--- a/DataVisualizationProjectProposal (3).docx
+++ b/DataVisualizationProjectProposal (3).docx
@@ -99,8 +99,6 @@
         </w:rPr>
         <w:t>aria Fe</w:t>
       </w:r>
-      <w:bookmarkStart w:id="0" w:name="_GoBack"/>
-      <w:bookmarkEnd w:id="0"/>
     </w:p>
     <w:p>
       <w:pPr>
@@ -145,41 +143,48 @@
       <w:pPr>
         <w:rPr>
           <w:rFonts w:eastAsia="Times New Roman" w:cstheme="minorHAnsi"/>
-        </w:rPr>
-      </w:pPr>
-      <w:r>
-        <w:rPr>
-          <w:rFonts w:eastAsia="Times New Roman" w:cstheme="minorHAnsi"/>
+          <w:shd w:val="clear" w:color="auto" w:fill="FFFFFF"/>
+        </w:rPr>
+      </w:pPr>
+      <w:r>
+        <w:rPr>
+          <w:rFonts w:eastAsia="Times New Roman" w:cstheme="minorHAnsi"/>
+          <w:highlight w:val="yellow"/>
         </w:rPr>
         <w:t xml:space="preserve">There has been steady increase </w:t>
       </w:r>
       <w:r>
         <w:rPr>
           <w:rFonts w:eastAsia="Times New Roman" w:cstheme="minorHAnsi"/>
+          <w:highlight w:val="yellow"/>
         </w:rPr>
         <w:t>in Gun</w:t>
       </w:r>
       <w:r>
         <w:rPr>
           <w:rFonts w:eastAsia="Times New Roman" w:cstheme="minorHAnsi"/>
+          <w:highlight w:val="yellow"/>
         </w:rPr>
         <w:t xml:space="preserve"> Violence over the past decade and it continues to rapidly </w:t>
       </w:r>
       <w:r>
         <w:rPr>
           <w:rFonts w:eastAsia="Times New Roman" w:cstheme="minorHAnsi"/>
+          <w:highlight w:val="yellow"/>
         </w:rPr>
         <w:t>increase.</w:t>
       </w:r>
       <w:r>
         <w:rPr>
           <w:rFonts w:eastAsia="Times New Roman" w:cstheme="minorHAnsi"/>
+          <w:highlight w:val="yellow"/>
         </w:rPr>
         <w:t xml:space="preserve"> </w:t>
       </w:r>
       <w:r>
         <w:rPr>
           <w:rFonts w:eastAsia="Times New Roman" w:cstheme="minorHAnsi"/>
+          <w:highlight w:val="yellow"/>
           <w:shd w:val="clear" w:color="auto" w:fill="FFFFFF"/>
         </w:rPr>
         <w:t xml:space="preserve">Data scientists and statisticians can help analyze this situation by studying gun violence data and make informed predictions about future trends in order to build strategies that will eventually </w:t>
@@ -187,6 +192,7 @@
       <w:r>
         <w:rPr>
           <w:rFonts w:eastAsia="Times New Roman" w:cstheme="minorHAnsi"/>
+          <w:highlight w:val="yellow"/>
           <w:shd w:val="clear" w:color="auto" w:fill="FFFFFF"/>
         </w:rPr>
         <w:t>minimize,</w:t>
@@ -194,10 +200,103 @@
       <w:r>
         <w:rPr>
           <w:rFonts w:eastAsia="Times New Roman" w:cstheme="minorHAnsi"/>
+          <w:highlight w:val="yellow"/>
           <w:shd w:val="clear" w:color="auto" w:fill="FFFFFF"/>
         </w:rPr>
         <w:t xml:space="preserve"> control gun violence and promote gun safety.</w:t>
       </w:r>
+    </w:p>
+    <w:p>
+      <w:pPr>
+        <w:rPr>
+          <w:rFonts w:eastAsia="Times New Roman" w:cstheme="minorHAnsi"/>
+          <w:shd w:val="clear" w:color="auto" w:fill="FFFFFF"/>
+        </w:rPr>
+      </w:pPr>
+      <w:r>
+        <w:rPr>
+          <w:rFonts w:eastAsia="Times New Roman" w:cstheme="minorHAnsi"/>
+          <w:shd w:val="clear" w:color="auto" w:fill="FFFFFF"/>
+        </w:rPr>
+        <w:t xml:space="preserve"> Popularity</w:t>
+      </w:r>
+    </w:p>
+    <w:p>
+      <w:pPr>
+        <w:rPr>
+          <w:rFonts w:eastAsia="Times New Roman" w:cstheme="minorHAnsi"/>
+          <w:shd w:val="clear" w:color="auto" w:fill="FFFFFF"/>
+        </w:rPr>
+      </w:pPr>
+      <w:proofErr w:type="spellStart"/>
+      <w:r>
+        <w:rPr>
+          <w:rFonts w:eastAsia="Times New Roman" w:cstheme="minorHAnsi"/>
+          <w:shd w:val="clear" w:color="auto" w:fill="FFFFFF"/>
+        </w:rPr>
+        <w:t>Opiod</w:t>
+      </w:r>
+      <w:proofErr w:type="spellEnd"/>
+      <w:r>
+        <w:rPr>
+          <w:rFonts w:eastAsia="Times New Roman" w:cstheme="minorHAnsi"/>
+          <w:shd w:val="clear" w:color="auto" w:fill="FFFFFF"/>
+        </w:rPr>
+        <w:t xml:space="preserve"> epidemic-increase overdoses</w:t>
+      </w:r>
+    </w:p>
+    <w:p>
+      <w:pPr>
+        <w:rPr>
+          <w:rFonts w:eastAsia="Times New Roman" w:cstheme="minorHAnsi"/>
+          <w:shd w:val="clear" w:color="auto" w:fill="FFFFFF"/>
+        </w:rPr>
+      </w:pPr>
+      <w:r>
+        <w:rPr>
+          <w:rFonts w:eastAsia="Times New Roman" w:cstheme="minorHAnsi"/>
+          <w:shd w:val="clear" w:color="auto" w:fill="FFFFFF"/>
+        </w:rPr>
+        <w:t>See if legalization on overdoses</w:t>
+      </w:r>
+    </w:p>
+    <w:p>
+      <w:pPr>
+        <w:rPr>
+          <w:rFonts w:eastAsia="Times New Roman" w:cstheme="minorHAnsi"/>
+          <w:shd w:val="clear" w:color="auto" w:fill="FFFFFF"/>
+        </w:rPr>
+      </w:pPr>
+      <w:r>
+        <w:rPr>
+          <w:rFonts w:eastAsia="Times New Roman" w:cstheme="minorHAnsi"/>
+          <w:shd w:val="clear" w:color="auto" w:fill="FFFFFF"/>
+        </w:rPr>
+        <w:t>Any impact on road way fatalities</w:t>
+      </w:r>
+    </w:p>
+    <w:p>
+      <w:pPr>
+        <w:rPr>
+          <w:rFonts w:eastAsia="Times New Roman" w:cstheme="minorHAnsi"/>
+          <w:shd w:val="clear" w:color="auto" w:fill="FFFFFF"/>
+        </w:rPr>
+      </w:pPr>
+    </w:p>
+    <w:p>
+      <w:pPr>
+        <w:rPr>
+          <w:rFonts w:eastAsia="Times New Roman" w:cstheme="minorHAnsi"/>
+          <w:shd w:val="clear" w:color="auto" w:fill="FFFFFF"/>
+        </w:rPr>
+      </w:pPr>
+    </w:p>
+    <w:p>
+      <w:pPr>
+        <w:rPr>
+          <w:rFonts w:eastAsia="Times New Roman" w:cstheme="minorHAnsi"/>
+        </w:rPr>
+      </w:pPr>
     </w:p>
     <w:p>
       <w:pPr>
@@ -357,6 +456,86 @@
       </w:pPr>
     </w:p>
     <w:p>
+      <w:hyperlink r:id="rId5" w:history="1">
+        <w:r>
+          <w:rPr>
+            <w:rStyle w:val="Hyperlink"/>
+          </w:rPr>
+          <w:t>https://worldpopulationreview.com/states/marijuana-laws-by-state/</w:t>
+        </w:r>
+      </w:hyperlink>
+    </w:p>
+    <w:p/>
+    <w:p>
+      <w:hyperlink r:id="rId6" w:history="1">
+        <w:r>
+          <w:rPr>
+            <w:rStyle w:val="Hyperlink"/>
+          </w:rPr>
+          <w:t>https://injuryfacts.nsc.org/state-data/motor-vehicle-deaths-by-state/</w:t>
+        </w:r>
+      </w:hyperlink>
+    </w:p>
+    <w:p>
+      <w:pPr>
+        <w:rPr>
+          <w:rFonts w:eastAsia="Times New Roman" w:cstheme="minorHAnsi"/>
+        </w:rPr>
+      </w:pPr>
+    </w:p>
+    <w:p>
+      <w:pPr>
+        <w:rPr>
+          <w:rFonts w:eastAsia="Times New Roman" w:cstheme="minorHAnsi"/>
+        </w:rPr>
+      </w:pPr>
+      <w:hyperlink r:id="rId7" w:tgtFrame="_blank" w:history="1">
+        <w:r>
+          <w:rPr>
+            <w:rStyle w:val="Hyperlink"/>
+            <w:rFonts w:ascii="Arial" w:hAnsi="Arial" w:cs="Arial"/>
+            <w:sz w:val="23"/>
+            <w:szCs w:val="23"/>
+            <w:shd w:val="clear" w:color="auto" w:fill="F8F8F8"/>
+          </w:rPr>
+          <w:t>https://www.cdc.gov/nchs/nvss/vsrr/drug-overdose-data.htm</w:t>
+        </w:r>
+      </w:hyperlink>
+      <w:r>
+        <w:rPr>
+          <w:rFonts w:ascii="Arial" w:hAnsi="Arial" w:cs="Arial"/>
+          <w:color w:val="1D1C1D"/>
+          <w:sz w:val="23"/>
+          <w:szCs w:val="23"/>
+          <w:shd w:val="clear" w:color="auto" w:fill="F8F8F8"/>
+        </w:rPr>
+        <w:t>  </w:t>
+      </w:r>
+      <w:bookmarkStart w:id="0" w:name="_GoBack"/>
+      <w:bookmarkEnd w:id="0"/>
+    </w:p>
+    <w:p>
+      <w:pPr>
+        <w:rPr>
+          <w:rFonts w:eastAsia="Times New Roman" w:cstheme="minorHAnsi"/>
+        </w:rPr>
+      </w:pPr>
+    </w:p>
+    <w:p>
+      <w:pPr>
+        <w:rPr>
+          <w:rFonts w:eastAsia="Times New Roman" w:cstheme="minorHAnsi"/>
+        </w:rPr>
+      </w:pPr>
+    </w:p>
+    <w:p>
+      <w:pPr>
+        <w:rPr>
+          <w:rFonts w:eastAsia="Times New Roman" w:cstheme="minorHAnsi"/>
+        </w:rPr>
+      </w:pPr>
+    </w:p>
+    <w:p>
       <w:pPr>
         <w:rPr>
           <w:rFonts w:eastAsia="Times New Roman" w:cstheme="minorHAnsi"/>
@@ -369,7 +548,7 @@
         </w:rPr>
         <w:t>Kaggle.com is the Data source for this project. We chose a dataset named  “Gun Violence Data” (</w:t>
       </w:r>
-      <w:hyperlink r:id="rId5" w:history="1">
+      <w:hyperlink r:id="rId8" w:history="1">
         <w:r>
           <w:rPr>
             <w:rStyle w:val="Hyperlink"/>
@@ -389,23 +568,7 @@
           <w:rFonts w:eastAsia="Times New Roman" w:cstheme="minorHAnsi"/>
           <w:shd w:val="clear" w:color="auto" w:fill="FFFFFF"/>
         </w:rPr>
-        <w:t xml:space="preserve"> more than 260k gun violence incidents, in the US between January 2013 and March </w:t>
-      </w:r>
-      <w:proofErr w:type="gramStart"/>
-      <w:r>
-        <w:rPr>
-          <w:rFonts w:eastAsia="Times New Roman" w:cstheme="minorHAnsi"/>
-          <w:shd w:val="clear" w:color="auto" w:fill="FFFFFF"/>
-        </w:rPr>
-        <w:t>2018 ,</w:t>
-      </w:r>
-      <w:proofErr w:type="gramEnd"/>
-      <w:r>
-        <w:rPr>
-          <w:rFonts w:eastAsia="Times New Roman" w:cstheme="minorHAnsi"/>
-          <w:shd w:val="clear" w:color="auto" w:fill="FFFFFF"/>
-        </w:rPr>
-        <w:t xml:space="preserve"> with detailed information about each incident, in CSV format.</w:t>
+        <w:t xml:space="preserve"> more than 260k gun violence incidents, in the US between January 2013 and March 2018 , with detailed information about each incident, in CSV format.</w:t>
       </w:r>
     </w:p>
     <w:p>
@@ -435,7 +598,7 @@
         </w:rPr>
         <w:t>from </w:t>
       </w:r>
-      <w:hyperlink r:id="rId6" w:history="1">
+      <w:hyperlink r:id="rId9" w:history="1">
         <w:r>
           <w:rPr>
             <w:rStyle w:val="Hyperlink"/>
@@ -489,7 +652,7 @@
         </w:rPr>
         <w:t xml:space="preserve">We may also do web scraping to fetch some data from </w:t>
       </w:r>
-      <w:hyperlink r:id="rId7" w:history="1">
+      <w:hyperlink r:id="rId10" w:history="1">
         <w:r>
           <w:rPr>
             <w:rStyle w:val="Hyperlink"/>
@@ -637,21 +800,7 @@
         <w:rPr>
           <w:rFonts w:eastAsia="Times New Roman" w:cstheme="minorHAnsi"/>
         </w:rPr>
-        <w:t xml:space="preserve">Data in some columns </w:t>
-      </w:r>
-      <w:proofErr w:type="gramStart"/>
-      <w:r>
-        <w:rPr>
-          <w:rFonts w:eastAsia="Times New Roman" w:cstheme="minorHAnsi"/>
-        </w:rPr>
-        <w:t>have to</w:t>
-      </w:r>
-      <w:proofErr w:type="gramEnd"/>
-      <w:r>
-        <w:rPr>
-          <w:rFonts w:eastAsia="Times New Roman" w:cstheme="minorHAnsi"/>
-        </w:rPr>
-        <w:t xml:space="preserve"> be parsed, counted and stored in additional columns.</w:t>
+        <w:t>Data in some columns have to be parsed, counted and stored in additional columns.</w:t>
       </w:r>
     </w:p>
     <w:p>
@@ -669,398 +818,384 @@
         <w:rPr>
           <w:rFonts w:eastAsia="Times New Roman" w:cstheme="minorHAnsi"/>
         </w:rPr>
+        <w:t xml:space="preserve">Irrelevant columns </w:t>
+      </w:r>
+      <w:r>
+        <w:rPr>
+          <w:rFonts w:eastAsia="Times New Roman" w:cstheme="minorHAnsi"/>
+        </w:rPr>
+        <w:t>need</w:t>
+      </w:r>
+      <w:r>
+        <w:rPr>
+          <w:rFonts w:eastAsia="Times New Roman" w:cstheme="minorHAnsi"/>
+        </w:rPr>
+        <w:t xml:space="preserve"> to be dropped.  Renaming and rearrangement of columns have to be done along with changing of data types to maintain uniformity and to present meaningful data.</w:t>
+      </w:r>
+    </w:p>
+    <w:p>
+      <w:pPr>
+        <w:pStyle w:val="NormalWeb"/>
+        <w:rPr>
+          <w:rFonts w:asciiTheme="minorHAnsi" w:hAnsiTheme="minorHAnsi" w:cstheme="minorHAnsi"/>
+          <w:b/>
+          <w:bCs/>
+        </w:rPr>
+      </w:pPr>
+      <w:r>
+        <w:rPr>
+          <w:rFonts w:asciiTheme="minorHAnsi" w:hAnsiTheme="minorHAnsi" w:cstheme="minorHAnsi"/>
+          <w:b/>
+          <w:bCs/>
+        </w:rPr>
+        <w:t xml:space="preserve">  </w:t>
+      </w:r>
+    </w:p>
+    <w:p>
+      <w:pPr>
+        <w:pStyle w:val="NormalWeb"/>
+        <w:rPr>
+          <w:rFonts w:asciiTheme="minorHAnsi" w:hAnsiTheme="minorHAnsi" w:cstheme="minorHAnsi"/>
+          <w:b/>
+          <w:bCs/>
+          <w:u w:val="single"/>
+        </w:rPr>
+      </w:pPr>
+      <w:r>
+        <w:rPr>
+          <w:rFonts w:asciiTheme="minorHAnsi" w:hAnsiTheme="minorHAnsi" w:cstheme="minorHAnsi"/>
+          <w:b/>
+          <w:bCs/>
+          <w:u w:val="single"/>
+        </w:rPr>
+        <w:t>Loading</w:t>
+      </w:r>
+    </w:p>
+    <w:p>
+      <w:pPr>
+        <w:pStyle w:val="NormalWeb"/>
+        <w:rPr>
+          <w:rFonts w:asciiTheme="minorHAnsi" w:hAnsiTheme="minorHAnsi" w:cstheme="minorHAnsi"/>
+          <w:color w:val="222222"/>
+          <w:shd w:val="clear" w:color="auto" w:fill="FFFFFF"/>
+        </w:rPr>
+      </w:pPr>
+      <w:r>
+        <w:rPr>
+          <w:rFonts w:asciiTheme="minorHAnsi" w:hAnsiTheme="minorHAnsi" w:cstheme="minorHAnsi"/>
+        </w:rPr>
+        <w:t xml:space="preserve">Data </w:t>
+      </w:r>
+      <w:r>
+        <w:rPr>
+          <w:rFonts w:asciiTheme="minorHAnsi" w:hAnsiTheme="minorHAnsi" w:cstheme="minorHAnsi"/>
+        </w:rPr>
+        <w:t>frame will</w:t>
+      </w:r>
+      <w:r>
+        <w:rPr>
+          <w:rFonts w:asciiTheme="minorHAnsi" w:hAnsiTheme="minorHAnsi" w:cstheme="minorHAnsi"/>
+        </w:rPr>
+        <w:t xml:space="preserve"> be loaded into the relational database –</w:t>
+      </w:r>
+      <w:r>
+        <w:rPr>
+          <w:rFonts w:asciiTheme="minorHAnsi" w:hAnsiTheme="minorHAnsi" w:cstheme="minorHAnsi"/>
+          <w:color w:val="222222"/>
+          <w:shd w:val="clear" w:color="auto" w:fill="FFFFFF"/>
+        </w:rPr>
+        <w:t xml:space="preserve"> Postgres</w:t>
+      </w:r>
+      <w:r>
+        <w:rPr>
+          <w:rFonts w:asciiTheme="minorHAnsi" w:hAnsiTheme="minorHAnsi" w:cstheme="minorHAnsi"/>
+          <w:color w:val="222222"/>
+          <w:shd w:val="clear" w:color="auto" w:fill="FFFFFF"/>
+        </w:rPr>
+        <w:t xml:space="preserve"> or MongoDB.</w:t>
+      </w:r>
+    </w:p>
+    <w:p>
+      <w:pPr>
+        <w:pStyle w:val="NormalWeb"/>
+        <w:rPr>
+          <w:rFonts w:asciiTheme="minorHAnsi" w:hAnsiTheme="minorHAnsi" w:cstheme="minorHAnsi"/>
+          <w:b/>
+          <w:bCs/>
+          <w:color w:val="222222"/>
+          <w:u w:val="single"/>
+          <w:shd w:val="clear" w:color="auto" w:fill="FFFFFF"/>
+        </w:rPr>
+      </w:pPr>
+      <w:r>
+        <w:rPr>
+          <w:rFonts w:asciiTheme="minorHAnsi" w:hAnsiTheme="minorHAnsi" w:cstheme="minorHAnsi"/>
+          <w:b/>
+          <w:bCs/>
+          <w:color w:val="222222"/>
+          <w:u w:val="single"/>
+          <w:shd w:val="clear" w:color="auto" w:fill="FFFFFF"/>
+        </w:rPr>
+        <w:t xml:space="preserve">Flask Application </w:t>
+      </w:r>
+    </w:p>
+    <w:p>
+      <w:pPr>
+        <w:pStyle w:val="NormalWeb"/>
+        <w:rPr>
+          <w:rFonts w:asciiTheme="minorHAnsi" w:hAnsiTheme="minorHAnsi" w:cstheme="minorHAnsi"/>
+          <w:b/>
+          <w:bCs/>
+          <w:color w:val="222222"/>
+          <w:u w:val="single"/>
+          <w:shd w:val="clear" w:color="auto" w:fill="FFFFFF"/>
+        </w:rPr>
+      </w:pPr>
+      <w:r>
+        <w:rPr>
+          <w:rFonts w:asciiTheme="minorHAnsi" w:hAnsiTheme="minorHAnsi" w:cstheme="minorHAnsi"/>
+          <w:color w:val="222222"/>
+          <w:shd w:val="clear" w:color="auto" w:fill="FFFFFF"/>
+        </w:rPr>
+        <w:t>Flask application will be utilized and data from the Postgres</w:t>
+      </w:r>
+      <w:r>
+        <w:rPr>
+          <w:rFonts w:asciiTheme="minorHAnsi" w:hAnsiTheme="minorHAnsi" w:cstheme="minorHAnsi"/>
+          <w:color w:val="222222"/>
+          <w:shd w:val="clear" w:color="auto" w:fill="FFFFFF"/>
+        </w:rPr>
+        <w:t xml:space="preserve"> or Mongo</w:t>
+      </w:r>
+      <w:r>
+        <w:rPr>
+          <w:rFonts w:asciiTheme="minorHAnsi" w:hAnsiTheme="minorHAnsi" w:cstheme="minorHAnsi"/>
+          <w:color w:val="222222"/>
+          <w:shd w:val="clear" w:color="auto" w:fill="FFFFFF"/>
+        </w:rPr>
+        <w:t xml:space="preserve"> </w:t>
+      </w:r>
+      <w:r>
+        <w:rPr>
+          <w:rFonts w:asciiTheme="minorHAnsi" w:hAnsiTheme="minorHAnsi" w:cstheme="minorHAnsi"/>
+          <w:color w:val="222222"/>
+          <w:shd w:val="clear" w:color="auto" w:fill="FFFFFF"/>
+        </w:rPr>
+        <w:t>D</w:t>
+      </w:r>
+      <w:r>
+        <w:rPr>
+          <w:rFonts w:asciiTheme="minorHAnsi" w:hAnsiTheme="minorHAnsi" w:cstheme="minorHAnsi"/>
+          <w:color w:val="222222"/>
+          <w:shd w:val="clear" w:color="auto" w:fill="FFFFFF"/>
+        </w:rPr>
+        <w:t>B</w:t>
+      </w:r>
+      <w:r>
+        <w:rPr>
+          <w:rFonts w:asciiTheme="minorHAnsi" w:hAnsiTheme="minorHAnsi" w:cstheme="minorHAnsi"/>
+          <w:color w:val="222222"/>
+          <w:shd w:val="clear" w:color="auto" w:fill="FFFFFF"/>
+        </w:rPr>
+        <w:t xml:space="preserve"> database will derived to create endpoints that will contain json objects of necessary data from which maps and charts can be built.</w:t>
+      </w:r>
+    </w:p>
+    <w:p>
+      <w:pPr>
+        <w:pStyle w:val="NormalWeb"/>
+        <w:rPr>
+          <w:rFonts w:asciiTheme="minorHAnsi" w:hAnsiTheme="minorHAnsi" w:cstheme="minorHAnsi"/>
+          <w:color w:val="222222"/>
+          <w:shd w:val="clear" w:color="auto" w:fill="FFFFFF"/>
+        </w:rPr>
+      </w:pPr>
+      <w:r>
+        <w:rPr>
+          <w:rFonts w:asciiTheme="minorHAnsi" w:hAnsiTheme="minorHAnsi" w:cstheme="minorHAnsi"/>
+          <w:color w:val="222222"/>
+          <w:shd w:val="clear" w:color="auto" w:fill="FFFFFF"/>
+        </w:rPr>
+        <w:t>Flask will also render the HTML template created to display all the features on the client web browser.</w:t>
+      </w:r>
+    </w:p>
+    <w:p>
+      <w:pPr>
+        <w:pStyle w:val="NormalWeb"/>
+        <w:rPr>
+          <w:rFonts w:asciiTheme="minorHAnsi" w:hAnsiTheme="minorHAnsi" w:cstheme="minorHAnsi"/>
+          <w:b/>
+          <w:bCs/>
+          <w:color w:val="222222"/>
+          <w:u w:val="single"/>
+          <w:shd w:val="clear" w:color="auto" w:fill="FFFFFF"/>
+        </w:rPr>
+      </w:pPr>
+      <w:r>
+        <w:rPr>
+          <w:rFonts w:asciiTheme="minorHAnsi" w:hAnsiTheme="minorHAnsi" w:cstheme="minorHAnsi"/>
+          <w:b/>
+          <w:bCs/>
+          <w:color w:val="222222"/>
+          <w:u w:val="single"/>
+          <w:shd w:val="clear" w:color="auto" w:fill="FFFFFF"/>
+        </w:rPr>
+        <w:t>HTML pages</w:t>
+      </w:r>
+    </w:p>
+    <w:p>
+      <w:pPr>
+        <w:pStyle w:val="NormalWeb"/>
+        <w:rPr>
+          <w:rFonts w:asciiTheme="minorHAnsi" w:hAnsiTheme="minorHAnsi" w:cstheme="minorHAnsi"/>
+          <w:color w:val="222222"/>
+          <w:shd w:val="clear" w:color="auto" w:fill="FFFFFF"/>
+        </w:rPr>
+      </w:pPr>
+      <w:r>
+        <w:rPr>
+          <w:rFonts w:asciiTheme="minorHAnsi" w:hAnsiTheme="minorHAnsi" w:cstheme="minorHAnsi"/>
+          <w:color w:val="222222"/>
+          <w:shd w:val="clear" w:color="auto" w:fill="FFFFFF"/>
+        </w:rPr>
+        <w:t xml:space="preserve">2 or more HTML pages will be created that will have access the JavaScript file in order </w:t>
+      </w:r>
+      <w:r>
+        <w:rPr>
+          <w:rFonts w:asciiTheme="minorHAnsi" w:hAnsiTheme="minorHAnsi" w:cstheme="minorHAnsi"/>
+          <w:color w:val="222222"/>
+          <w:shd w:val="clear" w:color="auto" w:fill="FFFFFF"/>
+        </w:rPr>
+        <w:t xml:space="preserve">to </w:t>
+      </w:r>
+      <w:r>
+        <w:rPr>
+          <w:rFonts w:asciiTheme="minorHAnsi" w:hAnsiTheme="minorHAnsi" w:cstheme="minorHAnsi"/>
+          <w:color w:val="222222"/>
+          <w:shd w:val="clear" w:color="auto" w:fill="FFFFFF"/>
+        </w:rPr>
+        <w:t>display the</w:t>
+      </w:r>
+      <w:r>
+        <w:rPr>
+          <w:rFonts w:asciiTheme="minorHAnsi" w:hAnsiTheme="minorHAnsi" w:cstheme="minorHAnsi"/>
+          <w:color w:val="222222"/>
+          <w:shd w:val="clear" w:color="auto" w:fill="FFFFFF"/>
+        </w:rPr>
+        <w:t xml:space="preserve"> dashboard features on the browser. </w:t>
+      </w:r>
+    </w:p>
+    <w:p>
+      <w:pPr>
+        <w:pStyle w:val="NormalWeb"/>
+        <w:rPr>
+          <w:rFonts w:asciiTheme="minorHAnsi" w:hAnsiTheme="minorHAnsi" w:cstheme="minorHAnsi"/>
+          <w:b/>
+          <w:bCs/>
+          <w:color w:val="222222"/>
+          <w:u w:val="single"/>
+          <w:shd w:val="clear" w:color="auto" w:fill="FFFFFF"/>
+        </w:rPr>
+      </w:pPr>
+      <w:r>
+        <w:rPr>
+          <w:rFonts w:asciiTheme="minorHAnsi" w:hAnsiTheme="minorHAnsi" w:cstheme="minorHAnsi"/>
+          <w:b/>
+          <w:bCs/>
+          <w:color w:val="222222"/>
+          <w:u w:val="single"/>
+          <w:shd w:val="clear" w:color="auto" w:fill="FFFFFF"/>
+        </w:rPr>
+        <w:t xml:space="preserve">JavaScript file </w:t>
+      </w:r>
+    </w:p>
+    <w:p>
+      <w:pPr>
+        <w:pStyle w:val="NormalWeb"/>
+        <w:rPr>
+          <w:rFonts w:asciiTheme="minorHAnsi" w:hAnsiTheme="minorHAnsi" w:cstheme="minorHAnsi"/>
+          <w:color w:val="222222"/>
+          <w:shd w:val="clear" w:color="auto" w:fill="FFFFFF"/>
+        </w:rPr>
+      </w:pPr>
+      <w:r>
+        <w:rPr>
+          <w:rFonts w:asciiTheme="minorHAnsi" w:hAnsiTheme="minorHAnsi" w:cstheme="minorHAnsi"/>
+          <w:color w:val="222222"/>
+          <w:shd w:val="clear" w:color="auto" w:fill="FFFFFF"/>
+        </w:rPr>
+        <w:t xml:space="preserve">D3.js, </w:t>
+      </w:r>
+      <w:proofErr w:type="spellStart"/>
+      <w:r>
+        <w:rPr>
+          <w:rFonts w:asciiTheme="minorHAnsi" w:hAnsiTheme="minorHAnsi" w:cstheme="minorHAnsi"/>
+          <w:color w:val="222222"/>
+          <w:shd w:val="clear" w:color="auto" w:fill="FFFFFF"/>
+        </w:rPr>
+        <w:t>Plotly</w:t>
+      </w:r>
+      <w:proofErr w:type="spellEnd"/>
+      <w:r>
+        <w:rPr>
+          <w:rFonts w:asciiTheme="minorHAnsi" w:hAnsiTheme="minorHAnsi" w:cstheme="minorHAnsi"/>
+          <w:color w:val="222222"/>
+          <w:shd w:val="clear" w:color="auto" w:fill="FFFFFF"/>
+        </w:rPr>
+        <w:t xml:space="preserve"> and Leaflet libraries will provide the basic framework for building the USA gun violence information map and the different types of charts</w:t>
+      </w:r>
+      <w:r>
+        <w:rPr>
+          <w:rFonts w:asciiTheme="minorHAnsi" w:hAnsiTheme="minorHAnsi" w:cstheme="minorHAnsi"/>
+          <w:color w:val="222222"/>
+          <w:shd w:val="clear" w:color="auto" w:fill="FFFFFF"/>
+        </w:rPr>
+        <w:t>/plots</w:t>
+      </w:r>
+      <w:r>
+        <w:rPr>
+          <w:rFonts w:asciiTheme="minorHAnsi" w:hAnsiTheme="minorHAnsi" w:cstheme="minorHAnsi"/>
+          <w:color w:val="222222"/>
+          <w:shd w:val="clear" w:color="auto" w:fill="FFFFFF"/>
+        </w:rPr>
+        <w:t xml:space="preserve">. </w:t>
+      </w:r>
+    </w:p>
+    <w:p>
+      <w:pPr>
+        <w:pStyle w:val="NormalWeb"/>
+        <w:rPr>
+          <w:rFonts w:asciiTheme="minorHAnsi" w:hAnsiTheme="minorHAnsi" w:cstheme="minorHAnsi"/>
+          <w:b/>
+          <w:bCs/>
+          <w:u w:val="single"/>
+        </w:rPr>
+      </w:pPr>
+      <w:r>
+        <w:rPr>
+          <w:rFonts w:asciiTheme="minorHAnsi" w:hAnsiTheme="minorHAnsi" w:cstheme="minorHAnsi"/>
+          <w:color w:val="222222"/>
+          <w:shd w:val="clear" w:color="auto" w:fill="FFFFFF"/>
+        </w:rPr>
+        <w:t xml:space="preserve">Research will be done to add a plugin or a new JS library to enhance the features of the display elements. </w:t>
+      </w:r>
+    </w:p>
+    <w:p>
+      <w:pPr>
+        <w:rPr>
+          <w:rFonts w:eastAsia="Times New Roman" w:cstheme="minorHAnsi"/>
+          <w:b/>
+          <w:bCs/>
+          <w:u w:val="single"/>
+        </w:rPr>
+      </w:pPr>
+      <w:r>
+        <w:rPr>
+          <w:rFonts w:eastAsia="Times New Roman" w:cstheme="minorHAnsi"/>
+          <w:b/>
+          <w:bCs/>
+          <w:u w:val="single"/>
+        </w:rPr>
         <w:lastRenderedPageBreak/>
-        <w:t xml:space="preserve">Irrelevant columns </w:t>
-      </w:r>
-      <w:r>
-        <w:rPr>
-          <w:rFonts w:eastAsia="Times New Roman" w:cstheme="minorHAnsi"/>
-        </w:rPr>
-        <w:t>need</w:t>
-      </w:r>
-      <w:r>
-        <w:rPr>
-          <w:rFonts w:eastAsia="Times New Roman" w:cstheme="minorHAnsi"/>
-        </w:rPr>
-        <w:t xml:space="preserve"> to be dropped.  Renaming and rearrangement of columns </w:t>
-      </w:r>
-      <w:proofErr w:type="gramStart"/>
-      <w:r>
-        <w:rPr>
-          <w:rFonts w:eastAsia="Times New Roman" w:cstheme="minorHAnsi"/>
-        </w:rPr>
-        <w:t>have to</w:t>
-      </w:r>
-      <w:proofErr w:type="gramEnd"/>
-      <w:r>
-        <w:rPr>
-          <w:rFonts w:eastAsia="Times New Roman" w:cstheme="minorHAnsi"/>
-        </w:rPr>
-        <w:t xml:space="preserve"> be done along with changing of data types to maintain uniformity and to present meaningful data.</w:t>
-      </w:r>
-    </w:p>
-    <w:p>
-      <w:pPr>
-        <w:pStyle w:val="NormalWeb"/>
-        <w:rPr>
-          <w:rFonts w:asciiTheme="minorHAnsi" w:hAnsiTheme="minorHAnsi" w:cstheme="minorHAnsi"/>
-          <w:b/>
-          <w:bCs/>
-        </w:rPr>
-      </w:pPr>
-      <w:r>
-        <w:rPr>
-          <w:rFonts w:asciiTheme="minorHAnsi" w:hAnsiTheme="minorHAnsi" w:cstheme="minorHAnsi"/>
-          <w:b/>
-          <w:bCs/>
-        </w:rPr>
-        <w:t xml:space="preserve">  </w:t>
-      </w:r>
-    </w:p>
-    <w:p>
-      <w:pPr>
-        <w:pStyle w:val="NormalWeb"/>
-        <w:rPr>
-          <w:rFonts w:asciiTheme="minorHAnsi" w:hAnsiTheme="minorHAnsi" w:cstheme="minorHAnsi"/>
-          <w:b/>
-          <w:bCs/>
-          <w:u w:val="single"/>
-        </w:rPr>
-      </w:pPr>
-      <w:r>
-        <w:rPr>
-          <w:rFonts w:asciiTheme="minorHAnsi" w:hAnsiTheme="minorHAnsi" w:cstheme="minorHAnsi"/>
-          <w:b/>
-          <w:bCs/>
-          <w:u w:val="single"/>
-        </w:rPr>
-        <w:t>Loading</w:t>
-      </w:r>
-    </w:p>
-    <w:p>
-      <w:pPr>
-        <w:pStyle w:val="NormalWeb"/>
-        <w:rPr>
-          <w:rFonts w:asciiTheme="minorHAnsi" w:hAnsiTheme="minorHAnsi" w:cstheme="minorHAnsi"/>
-          <w:color w:val="222222"/>
-          <w:shd w:val="clear" w:color="auto" w:fill="FFFFFF"/>
-        </w:rPr>
-      </w:pPr>
-      <w:r>
-        <w:rPr>
-          <w:rFonts w:asciiTheme="minorHAnsi" w:hAnsiTheme="minorHAnsi" w:cstheme="minorHAnsi"/>
-        </w:rPr>
-        <w:t xml:space="preserve">Data </w:t>
-      </w:r>
-      <w:r>
-        <w:rPr>
-          <w:rFonts w:asciiTheme="minorHAnsi" w:hAnsiTheme="minorHAnsi" w:cstheme="minorHAnsi"/>
-        </w:rPr>
-        <w:t>frame will</w:t>
-      </w:r>
-      <w:r>
-        <w:rPr>
-          <w:rFonts w:asciiTheme="minorHAnsi" w:hAnsiTheme="minorHAnsi" w:cstheme="minorHAnsi"/>
-        </w:rPr>
-        <w:t xml:space="preserve"> be loaded into the relational database –</w:t>
-      </w:r>
-      <w:r>
-        <w:rPr>
-          <w:rFonts w:asciiTheme="minorHAnsi" w:hAnsiTheme="minorHAnsi" w:cstheme="minorHAnsi"/>
-          <w:color w:val="222222"/>
-          <w:shd w:val="clear" w:color="auto" w:fill="FFFFFF"/>
-        </w:rPr>
-        <w:t xml:space="preserve"> Postgres</w:t>
-      </w:r>
-      <w:r>
-        <w:rPr>
-          <w:rFonts w:asciiTheme="minorHAnsi" w:hAnsiTheme="minorHAnsi" w:cstheme="minorHAnsi"/>
-          <w:color w:val="222222"/>
-          <w:shd w:val="clear" w:color="auto" w:fill="FFFFFF"/>
-        </w:rPr>
-        <w:t xml:space="preserve"> or MongoDB.</w:t>
-      </w:r>
-    </w:p>
-    <w:p>
-      <w:pPr>
-        <w:pStyle w:val="NormalWeb"/>
-        <w:rPr>
-          <w:rFonts w:asciiTheme="minorHAnsi" w:hAnsiTheme="minorHAnsi" w:cstheme="minorHAnsi"/>
-          <w:b/>
-          <w:bCs/>
-          <w:color w:val="222222"/>
-          <w:u w:val="single"/>
-          <w:shd w:val="clear" w:color="auto" w:fill="FFFFFF"/>
-        </w:rPr>
-      </w:pPr>
-      <w:r>
-        <w:rPr>
-          <w:rFonts w:asciiTheme="minorHAnsi" w:hAnsiTheme="minorHAnsi" w:cstheme="minorHAnsi"/>
-          <w:b/>
-          <w:bCs/>
-          <w:color w:val="222222"/>
-          <w:u w:val="single"/>
-          <w:shd w:val="clear" w:color="auto" w:fill="FFFFFF"/>
-        </w:rPr>
-        <w:t xml:space="preserve">Flask Application </w:t>
-      </w:r>
-    </w:p>
-    <w:p>
-      <w:pPr>
-        <w:pStyle w:val="NormalWeb"/>
-        <w:rPr>
-          <w:rFonts w:asciiTheme="minorHAnsi" w:hAnsiTheme="minorHAnsi" w:cstheme="minorHAnsi"/>
-          <w:b/>
-          <w:bCs/>
-          <w:color w:val="222222"/>
-          <w:u w:val="single"/>
-          <w:shd w:val="clear" w:color="auto" w:fill="FFFFFF"/>
-        </w:rPr>
-      </w:pPr>
-      <w:r>
-        <w:rPr>
-          <w:rFonts w:asciiTheme="minorHAnsi" w:hAnsiTheme="minorHAnsi" w:cstheme="minorHAnsi"/>
-          <w:color w:val="222222"/>
-          <w:shd w:val="clear" w:color="auto" w:fill="FFFFFF"/>
-        </w:rPr>
-        <w:t>Flask application will be utilized and data from the Postgres</w:t>
-      </w:r>
-      <w:r>
-        <w:rPr>
-          <w:rFonts w:asciiTheme="minorHAnsi" w:hAnsiTheme="minorHAnsi" w:cstheme="minorHAnsi"/>
-          <w:color w:val="222222"/>
-          <w:shd w:val="clear" w:color="auto" w:fill="FFFFFF"/>
-        </w:rPr>
-        <w:t xml:space="preserve"> or Mongo</w:t>
-      </w:r>
-      <w:r>
-        <w:rPr>
-          <w:rFonts w:asciiTheme="minorHAnsi" w:hAnsiTheme="minorHAnsi" w:cstheme="minorHAnsi"/>
-          <w:color w:val="222222"/>
-          <w:shd w:val="clear" w:color="auto" w:fill="FFFFFF"/>
-        </w:rPr>
-        <w:t xml:space="preserve"> </w:t>
-      </w:r>
-      <w:r>
-        <w:rPr>
-          <w:rFonts w:asciiTheme="minorHAnsi" w:hAnsiTheme="minorHAnsi" w:cstheme="minorHAnsi"/>
-          <w:color w:val="222222"/>
-          <w:shd w:val="clear" w:color="auto" w:fill="FFFFFF"/>
-        </w:rPr>
-        <w:t>D</w:t>
-      </w:r>
-      <w:r>
-        <w:rPr>
-          <w:rFonts w:asciiTheme="minorHAnsi" w:hAnsiTheme="minorHAnsi" w:cstheme="minorHAnsi"/>
-          <w:color w:val="222222"/>
-          <w:shd w:val="clear" w:color="auto" w:fill="FFFFFF"/>
-        </w:rPr>
-        <w:t>B</w:t>
-      </w:r>
-      <w:r>
-        <w:rPr>
-          <w:rFonts w:asciiTheme="minorHAnsi" w:hAnsiTheme="minorHAnsi" w:cstheme="minorHAnsi"/>
-          <w:color w:val="222222"/>
-          <w:shd w:val="clear" w:color="auto" w:fill="FFFFFF"/>
-        </w:rPr>
-        <w:t xml:space="preserve"> database will derived to create endpoints that will contain json objects of necessary data from which maps and charts can be built.</w:t>
-      </w:r>
-    </w:p>
-    <w:p>
-      <w:pPr>
-        <w:pStyle w:val="NormalWeb"/>
-        <w:rPr>
-          <w:rFonts w:asciiTheme="minorHAnsi" w:hAnsiTheme="minorHAnsi" w:cstheme="minorHAnsi"/>
-          <w:color w:val="222222"/>
-          <w:shd w:val="clear" w:color="auto" w:fill="FFFFFF"/>
-        </w:rPr>
-      </w:pPr>
-      <w:r>
-        <w:rPr>
-          <w:rFonts w:asciiTheme="minorHAnsi" w:hAnsiTheme="minorHAnsi" w:cstheme="minorHAnsi"/>
-          <w:color w:val="222222"/>
-          <w:shd w:val="clear" w:color="auto" w:fill="FFFFFF"/>
-        </w:rPr>
-        <w:t>Flask will also render the HTML template created to display all the features on the client web browser.</w:t>
-      </w:r>
-    </w:p>
-    <w:p>
-      <w:pPr>
-        <w:pStyle w:val="NormalWeb"/>
-        <w:rPr>
-          <w:rFonts w:asciiTheme="minorHAnsi" w:hAnsiTheme="minorHAnsi" w:cstheme="minorHAnsi"/>
-          <w:b/>
-          <w:bCs/>
-          <w:color w:val="222222"/>
-          <w:u w:val="single"/>
-          <w:shd w:val="clear" w:color="auto" w:fill="FFFFFF"/>
-        </w:rPr>
-      </w:pPr>
-      <w:r>
-        <w:rPr>
-          <w:rFonts w:asciiTheme="minorHAnsi" w:hAnsiTheme="minorHAnsi" w:cstheme="minorHAnsi"/>
-          <w:b/>
-          <w:bCs/>
-          <w:color w:val="222222"/>
-          <w:u w:val="single"/>
-          <w:shd w:val="clear" w:color="auto" w:fill="FFFFFF"/>
-        </w:rPr>
-        <w:t>HTML pages</w:t>
-      </w:r>
-    </w:p>
-    <w:p>
-      <w:pPr>
-        <w:pStyle w:val="NormalWeb"/>
-        <w:rPr>
-          <w:rFonts w:asciiTheme="minorHAnsi" w:hAnsiTheme="minorHAnsi" w:cstheme="minorHAnsi"/>
-          <w:color w:val="222222"/>
-          <w:shd w:val="clear" w:color="auto" w:fill="FFFFFF"/>
-        </w:rPr>
-      </w:pPr>
-      <w:r>
-        <w:rPr>
-          <w:rFonts w:asciiTheme="minorHAnsi" w:hAnsiTheme="minorHAnsi" w:cstheme="minorHAnsi"/>
-          <w:color w:val="222222"/>
-          <w:shd w:val="clear" w:color="auto" w:fill="FFFFFF"/>
-        </w:rPr>
-        <w:t xml:space="preserve">2 or more HTML pages will be created that will have access the JavaScript file in order </w:t>
-      </w:r>
-      <w:r>
-        <w:rPr>
-          <w:rFonts w:asciiTheme="minorHAnsi" w:hAnsiTheme="minorHAnsi" w:cstheme="minorHAnsi"/>
-          <w:color w:val="222222"/>
-          <w:shd w:val="clear" w:color="auto" w:fill="FFFFFF"/>
-        </w:rPr>
-        <w:t xml:space="preserve">to </w:t>
-      </w:r>
-      <w:r>
-        <w:rPr>
-          <w:rFonts w:asciiTheme="minorHAnsi" w:hAnsiTheme="minorHAnsi" w:cstheme="minorHAnsi"/>
-          <w:color w:val="222222"/>
-          <w:shd w:val="clear" w:color="auto" w:fill="FFFFFF"/>
-        </w:rPr>
-        <w:t>display the</w:t>
-      </w:r>
-      <w:r>
-        <w:rPr>
-          <w:rFonts w:asciiTheme="minorHAnsi" w:hAnsiTheme="minorHAnsi" w:cstheme="minorHAnsi"/>
-          <w:color w:val="222222"/>
-          <w:shd w:val="clear" w:color="auto" w:fill="FFFFFF"/>
-        </w:rPr>
-        <w:t xml:space="preserve"> dashboard features on the browser. </w:t>
-      </w:r>
-    </w:p>
-    <w:p>
-      <w:pPr>
-        <w:pStyle w:val="NormalWeb"/>
-        <w:rPr>
-          <w:rFonts w:asciiTheme="minorHAnsi" w:hAnsiTheme="minorHAnsi" w:cstheme="minorHAnsi"/>
-          <w:b/>
-          <w:bCs/>
-          <w:color w:val="222222"/>
-          <w:u w:val="single"/>
-          <w:shd w:val="clear" w:color="auto" w:fill="FFFFFF"/>
-        </w:rPr>
-      </w:pPr>
-      <w:r>
-        <w:rPr>
-          <w:rFonts w:asciiTheme="minorHAnsi" w:hAnsiTheme="minorHAnsi" w:cstheme="minorHAnsi"/>
-          <w:b/>
-          <w:bCs/>
-          <w:color w:val="222222"/>
-          <w:u w:val="single"/>
-          <w:shd w:val="clear" w:color="auto" w:fill="FFFFFF"/>
-        </w:rPr>
-        <w:t xml:space="preserve">JavaScript file </w:t>
-      </w:r>
-    </w:p>
-    <w:p>
-      <w:pPr>
-        <w:pStyle w:val="NormalWeb"/>
-        <w:rPr>
-          <w:rFonts w:asciiTheme="minorHAnsi" w:hAnsiTheme="minorHAnsi" w:cstheme="minorHAnsi"/>
-          <w:color w:val="222222"/>
-          <w:shd w:val="clear" w:color="auto" w:fill="FFFFFF"/>
-        </w:rPr>
-      </w:pPr>
-      <w:r>
-        <w:rPr>
-          <w:rFonts w:asciiTheme="minorHAnsi" w:hAnsiTheme="minorHAnsi" w:cstheme="minorHAnsi"/>
-          <w:color w:val="222222"/>
-          <w:shd w:val="clear" w:color="auto" w:fill="FFFFFF"/>
-        </w:rPr>
-        <w:t xml:space="preserve">D3.js, </w:t>
-      </w:r>
-      <w:proofErr w:type="spellStart"/>
-      <w:r>
-        <w:rPr>
-          <w:rFonts w:asciiTheme="minorHAnsi" w:hAnsiTheme="minorHAnsi" w:cstheme="minorHAnsi"/>
-          <w:color w:val="222222"/>
-          <w:shd w:val="clear" w:color="auto" w:fill="FFFFFF"/>
-        </w:rPr>
-        <w:t>Plotly</w:t>
-      </w:r>
-      <w:proofErr w:type="spellEnd"/>
-      <w:r>
-        <w:rPr>
-          <w:rFonts w:asciiTheme="minorHAnsi" w:hAnsiTheme="minorHAnsi" w:cstheme="minorHAnsi"/>
-          <w:color w:val="222222"/>
-          <w:shd w:val="clear" w:color="auto" w:fill="FFFFFF"/>
-        </w:rPr>
-        <w:t xml:space="preserve"> and Leaflet libraries will provide the basic framework for building the USA gun violence information map and the different types of charts</w:t>
-      </w:r>
-      <w:r>
-        <w:rPr>
-          <w:rFonts w:asciiTheme="minorHAnsi" w:hAnsiTheme="minorHAnsi" w:cstheme="minorHAnsi"/>
-          <w:color w:val="222222"/>
-          <w:shd w:val="clear" w:color="auto" w:fill="FFFFFF"/>
-        </w:rPr>
-        <w:t>/plots</w:t>
-      </w:r>
-      <w:r>
-        <w:rPr>
-          <w:rFonts w:asciiTheme="minorHAnsi" w:hAnsiTheme="minorHAnsi" w:cstheme="minorHAnsi"/>
-          <w:color w:val="222222"/>
-          <w:shd w:val="clear" w:color="auto" w:fill="FFFFFF"/>
-        </w:rPr>
-        <w:t xml:space="preserve">. </w:t>
-      </w:r>
-    </w:p>
-    <w:p>
-      <w:pPr>
-        <w:pStyle w:val="NormalWeb"/>
-        <w:rPr>
-          <w:rFonts w:asciiTheme="minorHAnsi" w:hAnsiTheme="minorHAnsi" w:cstheme="minorHAnsi"/>
-          <w:b/>
-          <w:bCs/>
-          <w:u w:val="single"/>
-        </w:rPr>
-      </w:pPr>
-      <w:r>
-        <w:rPr>
-          <w:rFonts w:asciiTheme="minorHAnsi" w:hAnsiTheme="minorHAnsi" w:cstheme="minorHAnsi"/>
-          <w:color w:val="222222"/>
-          <w:shd w:val="clear" w:color="auto" w:fill="FFFFFF"/>
-        </w:rPr>
-        <w:t xml:space="preserve">Research will be done to add a plugin or a new JS library to enhance the features of the display elements. </w:t>
-      </w:r>
-    </w:p>
-    <w:p>
-      <w:pPr>
-        <w:rPr>
-          <w:rFonts w:eastAsia="Times New Roman" w:cstheme="minorHAnsi"/>
-          <w:b/>
-          <w:bCs/>
-          <w:u w:val="single"/>
-        </w:rPr>
-      </w:pPr>
-      <w:r>
-        <w:rPr>
-          <w:rFonts w:eastAsia="Times New Roman" w:cstheme="minorHAnsi"/>
-          <w:b/>
-          <w:bCs/>
-          <w:u w:val="single"/>
-        </w:rPr>
         <w:t xml:space="preserve">User-driven interaction  </w:t>
       </w:r>
     </w:p>
@@ -1257,7 +1392,7 @@
                     <pic:cNvPicPr/>
                   </pic:nvPicPr>
                   <pic:blipFill>
-                    <a:blip r:embed="rId8">
+                    <a:blip r:embed="rId11">
                       <a:extLst>
                         <a:ext uri="{28A0092B-C50C-407E-A947-70E740481C1C}">
                           <a14:useLocalDpi xmlns:a14="http://schemas.microsoft.com/office/drawing/2010/main" val="0"/>
@@ -1323,6 +1458,7 @@
           <w:rFonts w:eastAsia="Times New Roman" w:cstheme="minorHAnsi"/>
           <w:noProof/>
         </w:rPr>
+        <w:lastRenderedPageBreak/>
         <w:drawing>
           <wp:inline distT="0" distB="0" distL="0" distR="0" wp14:anchorId="0DBB89ED" wp14:editId="6EA6F30E">
             <wp:extent cx="5943600" cy="3382645"/>
@@ -1339,7 +1475,7 @@
                     <pic:cNvPicPr/>
                   </pic:nvPicPr>
                   <pic:blipFill>
-                    <a:blip r:embed="rId9">
+                    <a:blip r:embed="rId12">
                       <a:extLst>
                         <a:ext uri="{28A0092B-C50C-407E-A947-70E740481C1C}">
                           <a14:useLocalDpi xmlns:a14="http://schemas.microsoft.com/office/drawing/2010/main" val="0"/>
